--- a/B1243015.docx
+++ b/B1243015.docx
@@ -160,11 +160,6 @@
       </w:r>
     </w:p>
     <w:p>
-      <w:pPr>
-        <w:rPr>
-          <w:rFonts w:hint="eastAsia"/>
-        </w:rPr>
-      </w:pPr>
       <w:r>
         <w:rPr>
           <w:b/>
@@ -219,6 +214,28 @@
             </a:graphic>
           </wp:inline>
         </w:drawing>
+      </w:r>
+    </w:p>
+    <w:p>
+      <w:pPr>
+        <w:rPr>
+          <w:rFonts w:hint="eastAsia"/>
+        </w:rPr>
+      </w:pPr>
+      <w:r>
+        <w:rPr>
+          <w:b/>
+          <w:bCs/>
+        </w:rPr>
+        <w:lastRenderedPageBreak/>
+        <w:t>新增活動</w:t>
+      </w:r>
+      <w:r>
+        <w:rPr>
+          <w:b/>
+          <w:bCs/>
+        </w:rPr>
+        <w:t xml:space="preserve"> Activity diagram</w:t>
       </w:r>
     </w:p>
     <w:sectPr>

--- a/B1243015.docx
+++ b/B1243015.docx
@@ -219,7 +219,8 @@
     <w:p>
       <w:pPr>
         <w:rPr>
-          <w:rFonts w:hint="eastAsia"/>
+          <w:b/>
+          <w:bCs/>
         </w:rPr>
       </w:pPr>
       <w:r>
@@ -236,6 +237,21 @@
           <w:bCs/>
         </w:rPr>
         <w:t xml:space="preserve"> Activity diagram</w:t>
+      </w:r>
+    </w:p>
+    <w:p>
+      <w:pPr>
+        <w:rPr>
+          <w:rFonts w:hint="eastAsia"/>
+        </w:rPr>
+      </w:pPr>
+      <w:r>
+        <w:rPr>
+          <w:rFonts w:hint="eastAsia"/>
+          <w:b/>
+          <w:bCs/>
+        </w:rPr>
+        <w:t>非功能性需求</w:t>
       </w:r>
     </w:p>
     <w:sectPr>
@@ -853,6 +869,7 @@
   <w:style w:type="character" w:default="1" w:styleId="a0">
     <w:name w:val="Default Paragraph Font"/>
     <w:uiPriority w:val="1"/>
+    <w:semiHidden/>
     <w:unhideWhenUsed/>
   </w:style>
   <w:style w:type="table" w:default="1" w:styleId="a1">
